--- a/2_semestre/Portifólios/Portifólio_Projeto_Integrado.docx
+++ b/2_semestre/Portifólios/Portifólio_Projeto_Integrado.docx
@@ -1,6 +1,6 @@
 
 <file path=word/document.xml><?xml version="1.0" encoding="utf-8"?>
-<w:document xmlns:wpc="http://schemas.microsoft.com/office/word/2010/wordprocessingCanvas" xmlns:cx="http://schemas.microsoft.com/office/drawing/2014/chartex" xmlns:cx1="http://schemas.microsoft.com/office/drawing/2015/9/8/chartex" xmlns:cx2="http://schemas.microsoft.com/office/drawing/2015/10/21/chartex" xmlns:cx3="http://schemas.microsoft.com/office/drawing/2016/5/9/chartex" xmlns:cx4="http://schemas.microsoft.com/office/drawing/2016/5/10/chartex" xmlns:cx5="http://schemas.microsoft.com/office/drawing/2016/5/11/chartex" xmlns:cx6="http://schemas.microsoft.com/office/drawing/2016/5/12/chartex" xmlns:cx7="http://schemas.microsoft.com/office/drawing/2016/5/13/chartex" xmlns:cx8="http://schemas.microsoft.com/office/drawing/2016/5/14/chartex" xmlns:mc="http://schemas.openxmlformats.org/markup-compatibility/2006" xmlns:aink="http://schemas.microsoft.com/office/drawing/2016/ink" xmlns:am3d="http://schemas.microsoft.com/office/drawing/2017/model3d" xmlns:o="urn:schemas-microsoft-com:office:office" xmlns:oel="http://schemas.microsoft.com/office/2019/extlst" xmlns:r="http://schemas.openxmlformats.org/officeDocument/2006/relationships" xmlns:m="http://schemas.openxmlformats.org/officeDocument/2006/math" xmlns:v="urn:schemas-microsoft-com:vml" xmlns:wp14="http://schemas.microsoft.com/office/word/2010/wordprocessingDrawing" xmlns:wp="http://schemas.openxmlformats.org/drawingml/2006/wordprocessingDrawing" xmlns:w10="urn:schemas-microsoft-com:office:word" xmlns:w="http://schemas.openxmlformats.org/wordprocessingml/2006/main" xmlns:w14="http://schemas.microsoft.com/office/word/2010/wordml" xmlns:w15="http://schemas.microsoft.com/office/word/2012/wordml" xmlns:w16cex="http://schemas.microsoft.com/office/word/2018/wordml/cex" xmlns:w16cid="http://schemas.microsoft.com/office/word/2016/wordml/cid" xmlns:w16="http://schemas.microsoft.com/office/word/2018/wordml" xmlns:w16du="http://schemas.microsoft.com/office/word/2023/wordml/word16du" xmlns:w16sdtdh="http://schemas.microsoft.com/office/word/2020/wordml/sdtdatahash" xmlns:w16se="http://schemas.microsoft.com/office/word/2015/wordml/symex" xmlns:wpg="http://schemas.microsoft.com/office/word/2010/wordprocessingGroup" xmlns:wpi="http://schemas.microsoft.com/office/word/2010/wordprocessingInk" xmlns:wne="http://schemas.microsoft.com/office/word/2006/wordml" xmlns:wps="http://schemas.microsoft.com/office/word/2010/wordprocessingShape" mc:Ignorable="w14 w15 w16se w16cid w16 w16cex w16sdtdh w16du wp14">
+<w:document xmlns:wpc="http://schemas.microsoft.com/office/word/2010/wordprocessingCanvas" xmlns:cx="http://schemas.microsoft.com/office/drawing/2014/chartex" xmlns:cx1="http://schemas.microsoft.com/office/drawing/2015/9/8/chartex" xmlns:mc="http://schemas.openxmlformats.org/markup-compatibility/2006" xmlns:o="urn:schemas-microsoft-com:office:office" xmlns:r="http://schemas.openxmlformats.org/officeDocument/2006/relationships" xmlns:m="http://schemas.openxmlformats.org/officeDocument/2006/math" xmlns:v="urn:schemas-microsoft-com:vml" xmlns:wp14="http://schemas.microsoft.com/office/word/2010/wordprocessingDrawing" xmlns:wp="http://schemas.openxmlformats.org/drawingml/2006/wordprocessingDrawing" xmlns:w10="urn:schemas-microsoft-com:office:word" xmlns:w="http://schemas.openxmlformats.org/wordprocessingml/2006/main" xmlns:w14="http://schemas.microsoft.com/office/word/2010/wordml" xmlns:w15="http://schemas.microsoft.com/office/word/2012/wordml" xmlns:w16se="http://schemas.microsoft.com/office/word/2015/wordml/symex" xmlns:wpg="http://schemas.microsoft.com/office/word/2010/wordprocessingGroup" xmlns:wpi="http://schemas.microsoft.com/office/word/2010/wordprocessingInk" xmlns:wne="http://schemas.microsoft.com/office/word/2006/wordml" xmlns:wps="http://schemas.microsoft.com/office/word/2010/wordprocessingShape" mc:Ignorable="w14 w15 w16se wp14">
   <w:body>
     <w:p>
       <w:pPr>
@@ -117,7 +117,7 @@
               </wp:anchor>
             </w:drawing>
           </mc:Choice>
-          <mc:Fallback>
+          <mc:Fallback xmlns:w16sdtdh="http://schemas.microsoft.com/office/word/2020/wordml/sdtdatahash" xmlns:w16du="http://schemas.microsoft.com/office/word/2023/wordml/word16du" xmlns:w16="http://schemas.microsoft.com/office/word/2018/wordml" xmlns:w16cid="http://schemas.microsoft.com/office/word/2016/wordml/cid" xmlns:w16cex="http://schemas.microsoft.com/office/word/2018/wordml/cex" xmlns:oel="http://schemas.microsoft.com/office/2019/extlst" xmlns:am3d="http://schemas.microsoft.com/office/drawing/2017/model3d" xmlns:aink="http://schemas.microsoft.com/office/drawing/2016/ink" xmlns:cx8="http://schemas.microsoft.com/office/drawing/2016/5/14/chartex" xmlns:cx7="http://schemas.microsoft.com/office/drawing/2016/5/13/chartex" xmlns:cx6="http://schemas.microsoft.com/office/drawing/2016/5/12/chartex" xmlns:cx5="http://schemas.microsoft.com/office/drawing/2016/5/11/chartex" xmlns:cx4="http://schemas.microsoft.com/office/drawing/2016/5/10/chartex" xmlns:cx3="http://schemas.microsoft.com/office/drawing/2016/5/9/chartex" xmlns:cx2="http://schemas.microsoft.com/office/drawing/2015/10/21/chartex">
             <w:pict>
               <v:rect w14:anchorId="75173135" id="Retângulo 1" o:spid="_x0000_s1026" style="position:absolute;margin-left:70.65pt;margin-top:-9.75pt;width:262.9pt;height:176.65pt;z-index:251659264;visibility:visible;mso-wrap-style:square;mso-width-percent:0;mso-height-percent:0;mso-wrap-distance-left:9pt;mso-wrap-distance-top:0;mso-wrap-distance-right:9pt;mso-wrap-distance-bottom:0;mso-position-horizontal:absolute;mso-position-horizontal-relative:text;mso-position-vertical:absolute;mso-position-vertical-relative:text;mso-width-percent:0;mso-height-percent:0;mso-width-relative:margin;mso-height-relative:margin;v-text-anchor:middle" o:gfxdata="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" stroked="f" strokeweight="1pt">
                 <v:fill r:id="rId6" o:title="" recolor="t" rotate="t" type="frame"/>
@@ -259,7 +259,7 @@
                 <v:stroke joinstyle="miter"/>
                 <v:path gradientshapeok="t" o:connecttype="rect"/>
               </v:shapetype>
-              <v:shape id="Caixa de Texto 2" o:spid="_x0000_s1026" type="#_x0000_t202" style="position:absolute;left:0;text-align:left;margin-left:372.55pt;margin-top:395.6pt;width:423.75pt;height:43.5pt;z-index:251662336;visibility:visible;mso-wrap-style:square;mso-width-percent:0;mso-height-percent:0;mso-wrap-distance-left:9pt;mso-wrap-distance-top:0;mso-wrap-distance-right:9pt;mso-wrap-distance-bottom:0;mso-position-horizontal:right;mso-position-horizontal-relative:page;mso-position-vertical:absolute;mso-position-vertical-relative:text;mso-width-percent:0;mso-height-percent:0;mso-width-relative:margin;mso-height-relative:margin;v-text-anchor:top" o:gfxdata="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" fillcolor="white [3201]" stroked="f" strokeweight=".5pt">
+              <v:shape id="Caixa de Texto 2" o:spid="_x0000_s1026" type="#_x0000_t202" style="position:absolute;left:0;text-align:left;margin-left:372.55pt;margin-top:395.6pt;width:423.75pt;height:43.5pt;z-index:251662336;visibility:visible;mso-wrap-style:square;mso-width-percent:0;mso-height-percent:0;mso-wrap-distance-left:9pt;mso-wrap-distance-top:0;mso-wrap-distance-right:9pt;mso-wrap-distance-bottom:0;mso-position-horizontal:right;mso-position-horizontal-relative:page;mso-position-vertical:absolute;mso-position-vertical-relative:text;mso-width-percent:0;mso-height-percent:0;mso-width-relative:margin;mso-height-relative:margin;v-text-anchor:top" o:gfxdata="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" fillcolor="white [3201]" stroked="f" strokeweight=".5pt">
                 <v:textbox>
                   <w:txbxContent>
                     <w:p>
@@ -401,7 +401,7 @@
           </mc:Choice>
           <mc:Fallback>
             <w:pict>
-              <v:shape w14:anchorId="27F0F389" id="_x0000_s1027" type="#_x0000_t202" style="position:absolute;left:0;text-align:left;margin-left:59.3pt;margin-top:600.6pt;width:427.75pt;height:43.5pt;z-index:251663360;visibility:visible;mso-wrap-style:square;mso-width-percent:0;mso-height-percent:0;mso-wrap-distance-left:9pt;mso-wrap-distance-top:0;mso-wrap-distance-right:9pt;mso-wrap-distance-bottom:0;mso-position-horizontal:absolute;mso-position-horizontal-relative:margin;mso-position-vertical:absolute;mso-position-vertical-relative:text;mso-width-percent:0;mso-height-percent:0;mso-width-relative:margin;mso-height-relative:margin;v-text-anchor:top" o:gfxdata="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" fillcolor="white [3201]" stroked="f" strokeweight=".5pt">
+              <v:shape w14:anchorId="27F0F389" id="_x0000_s1027" type="#_x0000_t202" style="position:absolute;left:0;text-align:left;margin-left:59.3pt;margin-top:600.6pt;width:427.75pt;height:43.5pt;z-index:251663360;visibility:visible;mso-wrap-style:square;mso-width-percent:0;mso-height-percent:0;mso-wrap-distance-left:9pt;mso-wrap-distance-top:0;mso-wrap-distance-right:9pt;mso-wrap-distance-bottom:0;mso-position-horizontal:absolute;mso-position-horizontal-relative:margin;mso-position-vertical:absolute;mso-position-vertical-relative:text;mso-width-percent:0;mso-height-percent:0;mso-width-relative:margin;mso-height-relative:margin;v-text-anchor:top" o:gfxdata="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" fillcolor="white [3201]" stroked="f" strokeweight=".5pt">
                 <v:textbox>
                   <w:txbxContent>
                     <w:p>
@@ -524,7 +524,7 @@
           </mc:Choice>
           <mc:Fallback>
             <w:pict>
-              <v:shape w14:anchorId="6D7664FC" id="_x0000_s1028" type="#_x0000_t202" style="position:absolute;left:0;text-align:left;margin-left:81.85pt;margin-top:211.65pt;width:472.95pt;height:43.5pt;z-index:251661312;visibility:visible;mso-wrap-style:square;mso-width-percent:0;mso-height-percent:0;mso-wrap-distance-left:9pt;mso-wrap-distance-top:0;mso-wrap-distance-right:9pt;mso-wrap-distance-bottom:0;mso-position-horizontal:absolute;mso-position-horizontal-relative:margin;mso-position-vertical:absolute;mso-position-vertical-relative:text;mso-width-percent:0;mso-height-percent:0;mso-width-relative:margin;mso-height-relative:margin;v-text-anchor:top" o:gfxdata="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" fillcolor="white [3201]" stroked="f" strokeweight=".5pt">
+              <v:shape w14:anchorId="6D7664FC" id="_x0000_s1028" type="#_x0000_t202" style="position:absolute;left:0;text-align:left;margin-left:81.85pt;margin-top:211.65pt;width:472.95pt;height:43.5pt;z-index:251661312;visibility:visible;mso-wrap-style:square;mso-width-percent:0;mso-height-percent:0;mso-wrap-distance-left:9pt;mso-wrap-distance-top:0;mso-wrap-distance-right:9pt;mso-wrap-distance-bottom:0;mso-position-horizontal:absolute;mso-position-horizontal-relative:margin;mso-position-vertical:absolute;mso-position-vertical-relative:text;mso-width-percent:0;mso-height-percent:0;mso-width-relative:margin;mso-height-relative:margin;v-text-anchor:top" o:gfxdata="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" fillcolor="white [3201]" stroked="f" strokeweight=".5pt">
                 <v:textbox>
                   <w:txbxContent>
                     <w:p>
@@ -651,7 +651,7 @@
           </mc:Choice>
           <mc:Fallback>
             <w:pict>
-              <v:shape w14:anchorId="210A1C5D" id="_x0000_s1029" type="#_x0000_t202" style="position:absolute;left:0;text-align:left;margin-left:12.7pt;margin-top:131.2pt;width:515.3pt;height:71.15pt;z-index:251660288;visibility:visible;mso-wrap-style:square;mso-width-percent:0;mso-height-percent:0;mso-wrap-distance-left:9pt;mso-wrap-distance-top:0;mso-wrap-distance-right:9pt;mso-wrap-distance-bottom:0;mso-position-horizontal:absolute;mso-position-horizontal-relative:text;mso-position-vertical:absolute;mso-position-vertical-relative:text;mso-width-percent:0;mso-height-percent:0;mso-width-relative:margin;mso-height-relative:margin;v-text-anchor:top" o:gfxdata="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" fillcolor="white [3201]" stroked="f" strokeweight=".5pt">
+              <v:shape w14:anchorId="210A1C5D" id="_x0000_s1029" type="#_x0000_t202" style="position:absolute;left:0;text-align:left;margin-left:12.7pt;margin-top:131.2pt;width:515.3pt;height:71.15pt;z-index:251660288;visibility:visible;mso-wrap-style:square;mso-width-percent:0;mso-height-percent:0;mso-wrap-distance-left:9pt;mso-wrap-distance-top:0;mso-wrap-distance-right:9pt;mso-wrap-distance-bottom:0;mso-position-horizontal:absolute;mso-position-horizontal-relative:text;mso-position-vertical:absolute;mso-position-vertical-relative:text;mso-width-percent:0;mso-height-percent:0;mso-width-relative:margin;mso-height-relative:margin;v-text-anchor:top" o:gfxdata="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" fillcolor="white [3201]" stroked="f" strokeweight=".5pt">
                 <v:textbox>
                   <w:txbxContent>
                     <w:p>
@@ -699,7 +699,723 @@
         </w:rPr>
         <w:br w:type="page"/>
       </w:r>
-    </w:p>
+      <w:r>
+        <w:rPr>
+          <w:rStyle w:val="RefernciaIntensa"/>
+        </w:rPr>
+        <w:lastRenderedPageBreak/>
+        <w:tab/>
+        <w:t xml:space="preserve">Passo 1 – Criação e configuração do Trello: </w:t>
+      </w:r>
+    </w:p>
+    <w:p>
+      <w:pPr>
+        <w:rPr>
+          <w:rStyle w:val="RefernciaIntensa"/>
+        </w:rPr>
+      </w:pPr>
+      <w:r>
+        <w:rPr>
+          <w:noProof/>
+        </w:rPr>
+        <w:drawing>
+          <wp:inline distT="0" distB="0" distL="0" distR="0" wp14:anchorId="15240DB2" wp14:editId="1EEC7EF2">
+            <wp:extent cx="6646545" cy="1188720"/>
+            <wp:effectExtent l="0" t="0" r="1905" b="0"/>
+            <wp:docPr id="1" name="Imagem 1">
+              <a:hlinkClick xmlns:a="http://schemas.openxmlformats.org/drawingml/2006/main" r:id="rId7"/>
+            </wp:docPr>
+            <wp:cNvGraphicFramePr>
+              <a:graphicFrameLocks xmlns:a="http://schemas.openxmlformats.org/drawingml/2006/main" noChangeAspect="1"/>
+            </wp:cNvGraphicFramePr>
+            <a:graphic xmlns:a="http://schemas.openxmlformats.org/drawingml/2006/main">
+              <a:graphicData uri="http://schemas.openxmlformats.org/drawingml/2006/picture">
+                <pic:pic xmlns:pic="http://schemas.openxmlformats.org/drawingml/2006/picture">
+                  <pic:nvPicPr>
+                    <pic:cNvPr id="1" name=""/>
+                    <pic:cNvPicPr/>
+                  </pic:nvPicPr>
+                  <pic:blipFill>
+                    <a:blip r:embed="rId8"/>
+                    <a:stretch>
+                      <a:fillRect/>
+                    </a:stretch>
+                  </pic:blipFill>
+                  <pic:spPr>
+                    <a:xfrm>
+                      <a:off x="0" y="0"/>
+                      <a:ext cx="6646545" cy="1188720"/>
+                    </a:xfrm>
+                    <a:prstGeom prst="rect">
+                      <a:avLst/>
+                    </a:prstGeom>
+                  </pic:spPr>
+                </pic:pic>
+              </a:graphicData>
+            </a:graphic>
+          </wp:inline>
+        </w:drawing>
+      </w:r>
+    </w:p>
+    <w:p>
+      <w:pPr>
+        <w:rPr>
+          <w:rStyle w:val="RefernciaIntensa"/>
+        </w:rPr>
+      </w:pPr>
+    </w:p>
+    <w:p>
+      <w:pPr>
+        <w:ind w:firstLine="698"/>
+        <w:rPr>
+          <w:rStyle w:val="RefernciaIntensa"/>
+        </w:rPr>
+      </w:pPr>
+      <w:r>
+        <w:rPr>
+          <w:rStyle w:val="RefernciaIntensa"/>
+        </w:rPr>
+        <w:t>Passo 2 – Criação da Tabela Verdade :</w:t>
+      </w:r>
+      <w:bookmarkStart w:id="0" w:name="_MON_1792515041"/>
+      <w:bookmarkEnd w:id="0"/>
+      <w:r>
+        <w:rPr>
+          <w:rStyle w:val="RefernciaIntensa"/>
+        </w:rPr>
+        <w:object w:dxaOrig="22415" w:dyaOrig="2052" w14:anchorId="6D160285">
+          <v:shapetype id="_x0000_t75" coordsize="21600,21600" o:spt="75" o:preferrelative="t" path="m@4@5l@4@11@9@11@9@5xe" filled="f" stroked="f">
+            <v:stroke joinstyle="miter"/>
+            <v:formulas>
+              <v:f eqn="if lineDrawn pixelLineWidth 0"/>
+              <v:f eqn="sum @0 1 0"/>
+              <v:f eqn="sum 0 0 @1"/>
+              <v:f eqn="prod @2 1 2"/>
+              <v:f eqn="prod @3 21600 pixelWidth"/>
+              <v:f eqn="prod @3 21600 pixelHeight"/>
+              <v:f eqn="sum @0 0 1"/>
+              <v:f eqn="prod @6 1 2"/>
+              <v:f eqn="prod @7 21600 pixelWidth"/>
+              <v:f eqn="sum @8 21600 0"/>
+              <v:f eqn="prod @7 21600 pixelHeight"/>
+              <v:f eqn="sum @10 21600 0"/>
+            </v:formulas>
+            <v:path o:extrusionok="f" gradientshapeok="t" o:connecttype="rect"/>
+            <o:lock v:ext="edit" aspectratio="t"/>
+          </v:shapetype>
+          <v:shape id="_x0000_i1093" type="#_x0000_t75" style="width:640.9pt;height:206.5pt" o:ole="">
+            <v:imagedata r:id="rId9" o:title=""/>
+          </v:shape>
+          <o:OLEObject Type="Embed" ProgID="Excel.Sheet.12" ShapeID="_x0000_i1093" DrawAspect="Content" ObjectID="_1792518047" r:id="rId10"/>
+        </w:object>
+      </w:r>
+    </w:p>
+    <w:p>
+      <w:pPr>
+        <w:ind w:firstLine="698"/>
+        <w:rPr>
+          <w:rStyle w:val="RefernciaIntensa"/>
+        </w:rPr>
+      </w:pPr>
+    </w:p>
+    <w:p>
+      <w:pPr>
+        <w:ind w:firstLine="698"/>
+        <w:rPr>
+          <w:rStyle w:val="RefernciaIntensa"/>
+        </w:rPr>
+      </w:pPr>
+    </w:p>
+    <w:p>
+      <w:pPr>
+        <w:ind w:firstLine="698"/>
+        <w:rPr>
+          <w:rStyle w:val="RefernciaIntensa"/>
+        </w:rPr>
+      </w:pPr>
+    </w:p>
+    <w:p>
+      <w:pPr>
+        <w:ind w:firstLine="698"/>
+        <w:rPr>
+          <w:rStyle w:val="RefernciaIntensa"/>
+        </w:rPr>
+      </w:pPr>
+    </w:p>
+    <w:p>
+      <w:pPr>
+        <w:ind w:firstLine="698"/>
+        <w:rPr>
+          <w:rStyle w:val="RefernciaIntensa"/>
+        </w:rPr>
+      </w:pPr>
+    </w:p>
+    <w:p>
+      <w:pPr>
+        <w:ind w:firstLine="698"/>
+        <w:rPr>
+          <w:rStyle w:val="RefernciaIntensa"/>
+        </w:rPr>
+      </w:pPr>
+    </w:p>
+    <w:p>
+      <w:pPr>
+        <w:ind w:firstLine="698"/>
+        <w:rPr>
+          <w:rStyle w:val="RefernciaIntensa"/>
+        </w:rPr>
+      </w:pPr>
+    </w:p>
+    <w:p>
+      <w:pPr>
+        <w:ind w:firstLine="698"/>
+        <w:rPr>
+          <w:rStyle w:val="RefernciaIntensa"/>
+        </w:rPr>
+      </w:pPr>
+    </w:p>
+    <w:p>
+      <w:pPr>
+        <w:ind w:firstLine="698"/>
+        <w:rPr>
+          <w:rStyle w:val="RefernciaIntensa"/>
+        </w:rPr>
+      </w:pPr>
+    </w:p>
+    <w:p>
+      <w:pPr>
+        <w:ind w:firstLine="698"/>
+        <w:rPr>
+          <w:rStyle w:val="RefernciaIntensa"/>
+        </w:rPr>
+      </w:pPr>
+    </w:p>
+    <w:p>
+      <w:pPr>
+        <w:ind w:firstLine="698"/>
+        <w:rPr>
+          <w:rStyle w:val="RefernciaIntensa"/>
+        </w:rPr>
+      </w:pPr>
+    </w:p>
+    <w:p>
+      <w:pPr>
+        <w:ind w:firstLine="698"/>
+        <w:rPr>
+          <w:rStyle w:val="RefernciaIntensa"/>
+        </w:rPr>
+      </w:pPr>
+    </w:p>
+    <w:p>
+      <w:pPr>
+        <w:ind w:firstLine="698"/>
+        <w:rPr>
+          <w:rStyle w:val="RefernciaIntensa"/>
+        </w:rPr>
+      </w:pPr>
+    </w:p>
+    <w:p>
+      <w:pPr>
+        <w:ind w:firstLine="698"/>
+        <w:rPr>
+          <w:rStyle w:val="RefernciaIntensa"/>
+        </w:rPr>
+      </w:pPr>
+      <w:r>
+        <w:rPr>
+          <w:rStyle w:val="RefernciaIntensa"/>
+        </w:rPr>
+        <w:lastRenderedPageBreak/>
+        <w:t>Passo 3:</w:t>
+      </w:r>
+    </w:p>
+    <w:p>
+      <w:pPr>
+        <w:ind w:firstLine="698"/>
+      </w:pPr>
+      <w:r>
+        <w:t>Definição de Estruturas de Dados:</w:t>
+      </w:r>
+    </w:p>
+    <w:p>
+      <w:pPr>
+        <w:ind w:firstLine="698"/>
+        <w:rPr>
+          <w:b w:val="0"/>
+        </w:rPr>
+      </w:pPr>
+      <w:r>
+        <w:rPr>
+          <w:b w:val="0"/>
+        </w:rPr>
+        <w:t>Classes e Estruturas:</w:t>
+      </w:r>
+    </w:p>
+    <w:p>
+      <w:pPr>
+        <w:ind w:firstLine="698"/>
+        <w:rPr>
+          <w:b w:val="0"/>
+        </w:rPr>
+      </w:pPr>
+      <w:r>
+        <w:rPr>
+          <w:noProof/>
+        </w:rPr>
+        <w:drawing>
+          <wp:inline distT="0" distB="0" distL="0" distR="0" wp14:anchorId="3FBCB571" wp14:editId="5688781F">
+            <wp:extent cx="4699779" cy="4290646"/>
+            <wp:effectExtent l="0" t="0" r="5715" b="0"/>
+            <wp:docPr id="3" name="Imagem 3"/>
+            <wp:cNvGraphicFramePr>
+              <a:graphicFrameLocks xmlns:a="http://schemas.openxmlformats.org/drawingml/2006/main" noChangeAspect="1"/>
+            </wp:cNvGraphicFramePr>
+            <a:graphic xmlns:a="http://schemas.openxmlformats.org/drawingml/2006/main">
+              <a:graphicData uri="http://schemas.openxmlformats.org/drawingml/2006/picture">
+                <pic:pic xmlns:pic="http://schemas.openxmlformats.org/drawingml/2006/picture">
+                  <pic:nvPicPr>
+                    <pic:cNvPr id="1" name=""/>
+                    <pic:cNvPicPr/>
+                  </pic:nvPicPr>
+                  <pic:blipFill>
+                    <a:blip r:embed="rId11"/>
+                    <a:stretch>
+                      <a:fillRect/>
+                    </a:stretch>
+                  </pic:blipFill>
+                  <pic:spPr>
+                    <a:xfrm>
+                      <a:off x="0" y="0"/>
+                      <a:ext cx="4734984" cy="4322786"/>
+                    </a:xfrm>
+                    <a:prstGeom prst="rect">
+                      <a:avLst/>
+                    </a:prstGeom>
+                  </pic:spPr>
+                </pic:pic>
+              </a:graphicData>
+            </a:graphic>
+          </wp:inline>
+        </w:drawing>
+      </w:r>
+    </w:p>
+    <w:p>
+      <w:pPr>
+        <w:ind w:firstLine="698"/>
+        <w:rPr>
+          <w:b w:val="0"/>
+        </w:rPr>
+      </w:pPr>
+      <w:r>
+        <w:rPr>
+          <w:b w:val="0"/>
+        </w:rPr>
+        <w:t xml:space="preserve">Funções de Cadastro: </w:t>
+      </w:r>
+    </w:p>
+    <w:p>
+      <w:pPr>
+        <w:ind w:firstLine="698"/>
+        <w:rPr>
+          <w:b w:val="0"/>
+        </w:rPr>
+      </w:pPr>
+      <w:r>
+        <w:rPr>
+          <w:noProof/>
+        </w:rPr>
+        <w:drawing>
+          <wp:inline distT="0" distB="0" distL="0" distR="0" wp14:anchorId="4AE52703" wp14:editId="54167395">
+            <wp:extent cx="5876925" cy="2343150"/>
+            <wp:effectExtent l="0" t="0" r="9525" b="0"/>
+            <wp:docPr id="4" name="Imagem 4"/>
+            <wp:cNvGraphicFramePr>
+              <a:graphicFrameLocks xmlns:a="http://schemas.openxmlformats.org/drawingml/2006/main" noChangeAspect="1"/>
+            </wp:cNvGraphicFramePr>
+            <a:graphic xmlns:a="http://schemas.openxmlformats.org/drawingml/2006/main">
+              <a:graphicData uri="http://schemas.openxmlformats.org/drawingml/2006/picture">
+                <pic:pic xmlns:pic="http://schemas.openxmlformats.org/drawingml/2006/picture">
+                  <pic:nvPicPr>
+                    <pic:cNvPr id="1" name=""/>
+                    <pic:cNvPicPr/>
+                  </pic:nvPicPr>
+                  <pic:blipFill>
+                    <a:blip r:embed="rId12"/>
+                    <a:stretch>
+                      <a:fillRect/>
+                    </a:stretch>
+                  </pic:blipFill>
+                  <pic:spPr>
+                    <a:xfrm>
+                      <a:off x="0" y="0"/>
+                      <a:ext cx="5876925" cy="2343150"/>
+                    </a:xfrm>
+                    <a:prstGeom prst="rect">
+                      <a:avLst/>
+                    </a:prstGeom>
+                  </pic:spPr>
+                </pic:pic>
+              </a:graphicData>
+            </a:graphic>
+          </wp:inline>
+        </w:drawing>
+      </w:r>
+    </w:p>
+    <w:p>
+      <w:pPr>
+        <w:ind w:firstLine="698"/>
+        <w:rPr>
+          <w:b w:val="0"/>
+        </w:rPr>
+      </w:pPr>
+    </w:p>
+    <w:p>
+      <w:pPr>
+        <w:ind w:firstLine="698"/>
+        <w:rPr>
+          <w:b w:val="0"/>
+        </w:rPr>
+      </w:pPr>
+    </w:p>
+    <w:p>
+      <w:pPr>
+        <w:ind w:firstLine="698"/>
+        <w:rPr>
+          <w:b w:val="0"/>
+        </w:rPr>
+      </w:pPr>
+    </w:p>
+    <w:p>
+      <w:pPr>
+        <w:ind w:firstLine="698"/>
+        <w:rPr>
+          <w:b w:val="0"/>
+        </w:rPr>
+      </w:pPr>
+    </w:p>
+    <w:p>
+      <w:pPr>
+        <w:ind w:firstLine="698"/>
+        <w:rPr>
+          <w:b w:val="0"/>
+        </w:rPr>
+      </w:pPr>
+      <w:r>
+        <w:rPr>
+          <w:b w:val="0"/>
+        </w:rPr>
+        <w:lastRenderedPageBreak/>
+        <w:t xml:space="preserve">Funções de Consulta: </w:t>
+      </w:r>
+    </w:p>
+    <w:p>
+      <w:pPr>
+        <w:ind w:firstLine="698"/>
+        <w:rPr>
+          <w:b w:val="0"/>
+        </w:rPr>
+      </w:pPr>
+      <w:r>
+        <w:rPr>
+          <w:noProof/>
+        </w:rPr>
+        <w:drawing>
+          <wp:inline distT="0" distB="0" distL="0" distR="0" wp14:anchorId="67AE232D" wp14:editId="11CE544C">
+            <wp:extent cx="6646545" cy="934497"/>
+            <wp:effectExtent l="0" t="0" r="1905" b="0"/>
+            <wp:docPr id="5" name="Imagem 5"/>
+            <wp:cNvGraphicFramePr>
+              <a:graphicFrameLocks xmlns:a="http://schemas.openxmlformats.org/drawingml/2006/main" noChangeAspect="1"/>
+            </wp:cNvGraphicFramePr>
+            <a:graphic xmlns:a="http://schemas.openxmlformats.org/drawingml/2006/main">
+              <a:graphicData uri="http://schemas.openxmlformats.org/drawingml/2006/picture">
+                <pic:pic xmlns:pic="http://schemas.openxmlformats.org/drawingml/2006/picture">
+                  <pic:nvPicPr>
+                    <pic:cNvPr id="1" name=""/>
+                    <pic:cNvPicPr/>
+                  </pic:nvPicPr>
+                  <pic:blipFill>
+                    <a:blip r:embed="rId13"/>
+                    <a:stretch>
+                      <a:fillRect/>
+                    </a:stretch>
+                  </pic:blipFill>
+                  <pic:spPr>
+                    <a:xfrm>
+                      <a:off x="0" y="0"/>
+                      <a:ext cx="6694162" cy="941192"/>
+                    </a:xfrm>
+                    <a:prstGeom prst="rect">
+                      <a:avLst/>
+                    </a:prstGeom>
+                  </pic:spPr>
+                </pic:pic>
+              </a:graphicData>
+            </a:graphic>
+          </wp:inline>
+        </w:drawing>
+      </w:r>
+    </w:p>
+    <w:p>
+      <w:pPr>
+        <w:ind w:firstLine="698"/>
+        <w:rPr>
+          <w:b w:val="0"/>
+        </w:rPr>
+      </w:pPr>
+      <w:r>
+        <w:rPr>
+          <w:b w:val="0"/>
+        </w:rPr>
+        <w:t>Funções de</w:t>
+      </w:r>
+      <w:r>
+        <w:rPr>
+          <w:b w:val="0"/>
+        </w:rPr>
+        <w:t xml:space="preserve"> Movimentações:</w:t>
+      </w:r>
+    </w:p>
+    <w:p>
+      <w:pPr>
+        <w:ind w:firstLine="698"/>
+        <w:rPr>
+          <w:b w:val="0"/>
+        </w:rPr>
+      </w:pPr>
+      <w:r>
+        <w:rPr>
+          <w:noProof/>
+        </w:rPr>
+        <w:drawing>
+          <wp:inline distT="0" distB="0" distL="0" distR="0" wp14:anchorId="3C2EE8D8" wp14:editId="52B0FCBD">
+            <wp:extent cx="6646545" cy="3399790"/>
+            <wp:effectExtent l="0" t="0" r="1905" b="0"/>
+            <wp:docPr id="6" name="Imagem 6"/>
+            <wp:cNvGraphicFramePr>
+              <a:graphicFrameLocks xmlns:a="http://schemas.openxmlformats.org/drawingml/2006/main" noChangeAspect="1"/>
+            </wp:cNvGraphicFramePr>
+            <a:graphic xmlns:a="http://schemas.openxmlformats.org/drawingml/2006/main">
+              <a:graphicData uri="http://schemas.openxmlformats.org/drawingml/2006/picture">
+                <pic:pic xmlns:pic="http://schemas.openxmlformats.org/drawingml/2006/picture">
+                  <pic:nvPicPr>
+                    <pic:cNvPr id="1" name=""/>
+                    <pic:cNvPicPr/>
+                  </pic:nvPicPr>
+                  <pic:blipFill>
+                    <a:blip r:embed="rId14"/>
+                    <a:stretch>
+                      <a:fillRect/>
+                    </a:stretch>
+                  </pic:blipFill>
+                  <pic:spPr>
+                    <a:xfrm>
+                      <a:off x="0" y="0"/>
+                      <a:ext cx="6646545" cy="3399790"/>
+                    </a:xfrm>
+                    <a:prstGeom prst="rect">
+                      <a:avLst/>
+                    </a:prstGeom>
+                  </pic:spPr>
+                </pic:pic>
+              </a:graphicData>
+            </a:graphic>
+          </wp:inline>
+        </w:drawing>
+      </w:r>
+      <w:r>
+        <w:rPr>
+          <w:b w:val="0"/>
+        </w:rPr>
+        <w:t xml:space="preserve"> </w:t>
+      </w:r>
+    </w:p>
+    <w:p>
+      <w:pPr>
+        <w:ind w:firstLine="698"/>
+        <w:rPr>
+          <w:b w:val="0"/>
+          <w:bCs/>
+          <w:smallCaps/>
+        </w:rPr>
+      </w:pPr>
+      <w:r>
+        <w:rPr>
+          <w:b w:val="0"/>
+          <w:bCs/>
+          <w:smallCaps/>
+        </w:rPr>
+        <w:t>Relatórios e</w:t>
+      </w:r>
+      <w:r>
+        <w:rPr>
+          <w:b w:val="0"/>
+          <w:bCs/>
+          <w:smallCaps/>
+        </w:rPr>
+        <w:t xml:space="preserve"> consulta</w:t>
+      </w:r>
+      <w:r>
+        <w:rPr>
+          <w:b w:val="0"/>
+          <w:bCs/>
+          <w:smallCaps/>
+        </w:rPr>
+        <w:t xml:space="preserve">: </w:t>
+      </w:r>
+    </w:p>
+    <w:p>
+      <w:pPr>
+        <w:ind w:firstLine="698"/>
+        <w:rPr>
+          <w:rStyle w:val="RefernciaIntensa"/>
+        </w:rPr>
+      </w:pPr>
+      <w:r>
+        <w:rPr>
+          <w:noProof/>
+        </w:rPr>
+        <w:drawing>
+          <wp:inline distT="0" distB="0" distL="0" distR="0" wp14:anchorId="451EC99A" wp14:editId="2CE39F85">
+            <wp:extent cx="6646545" cy="2209800"/>
+            <wp:effectExtent l="0" t="0" r="1905" b="0"/>
+            <wp:docPr id="7" name="Imagem 7"/>
+            <wp:cNvGraphicFramePr>
+              <a:graphicFrameLocks xmlns:a="http://schemas.openxmlformats.org/drawingml/2006/main" noChangeAspect="1"/>
+            </wp:cNvGraphicFramePr>
+            <a:graphic xmlns:a="http://schemas.openxmlformats.org/drawingml/2006/main">
+              <a:graphicData uri="http://schemas.openxmlformats.org/drawingml/2006/picture">
+                <pic:pic xmlns:pic="http://schemas.openxmlformats.org/drawingml/2006/picture">
+                  <pic:nvPicPr>
+                    <pic:cNvPr id="1" name=""/>
+                    <pic:cNvPicPr/>
+                  </pic:nvPicPr>
+                  <pic:blipFill>
+                    <a:blip r:embed="rId15"/>
+                    <a:stretch>
+                      <a:fillRect/>
+                    </a:stretch>
+                  </pic:blipFill>
+                  <pic:spPr>
+                    <a:xfrm>
+                      <a:off x="0" y="0"/>
+                      <a:ext cx="6646545" cy="2209800"/>
+                    </a:xfrm>
+                    <a:prstGeom prst="rect">
+                      <a:avLst/>
+                    </a:prstGeom>
+                  </pic:spPr>
+                </pic:pic>
+              </a:graphicData>
+            </a:graphic>
+          </wp:inline>
+        </w:drawing>
+      </w:r>
+    </w:p>
+    <w:p/>
+    <w:p>
+      <w:pPr>
+        <w:jc w:val="center"/>
+      </w:pPr>
+    </w:p>
+    <w:p>
+      <w:pPr>
+        <w:jc w:val="center"/>
+      </w:pPr>
+    </w:p>
+    <w:p>
+      <w:pPr>
+        <w:jc w:val="center"/>
+      </w:pPr>
+    </w:p>
+    <w:p>
+      <w:pPr>
+        <w:jc w:val="center"/>
+      </w:pPr>
+    </w:p>
+    <w:p>
+      <w:r>
+        <w:lastRenderedPageBreak/>
+        <w:tab/>
+      </w:r>
+      <w:r>
+        <w:tab/>
+        <w:t>Passo 4 – Diagrama:</w:t>
+      </w:r>
+    </w:p>
+    <w:p>
+      <w:r>
+        <w:rPr>
+          <w:noProof/>
+        </w:rPr>
+        <w:drawing>
+          <wp:inline distT="0" distB="0" distL="0" distR="0" wp14:anchorId="7322ED49" wp14:editId="1B2D4427">
+            <wp:extent cx="6646545" cy="4656455"/>
+            <wp:effectExtent l="0" t="0" r="1905" b="0"/>
+            <wp:docPr id="20" name="Imagem 20"/>
+            <wp:cNvGraphicFramePr>
+              <a:graphicFrameLocks xmlns:a="http://schemas.openxmlformats.org/drawingml/2006/main" noChangeAspect="1"/>
+            </wp:cNvGraphicFramePr>
+            <a:graphic xmlns:a="http://schemas.openxmlformats.org/drawingml/2006/main">
+              <a:graphicData uri="http://schemas.openxmlformats.org/drawingml/2006/picture">
+                <pic:pic xmlns:pic="http://schemas.openxmlformats.org/drawingml/2006/picture">
+                  <pic:nvPicPr>
+                    <pic:cNvPr id="1" name=""/>
+                    <pic:cNvPicPr/>
+                  </pic:nvPicPr>
+                  <pic:blipFill>
+                    <a:blip r:embed="rId16"/>
+                    <a:stretch>
+                      <a:fillRect/>
+                    </a:stretch>
+                  </pic:blipFill>
+                  <pic:spPr>
+                    <a:xfrm>
+                      <a:off x="0" y="0"/>
+                      <a:ext cx="6646545" cy="4656455"/>
+                    </a:xfrm>
+                    <a:prstGeom prst="rect">
+                      <a:avLst/>
+                    </a:prstGeom>
+                  </pic:spPr>
+                </pic:pic>
+              </a:graphicData>
+            </a:graphic>
+          </wp:inline>
+        </w:drawing>
+      </w:r>
+    </w:p>
+    <w:p/>
+    <w:p>
+      <w:r>
+        <w:t xml:space="preserve">Links: </w:t>
+      </w:r>
+    </w:p>
+    <w:p>
+      <w:hyperlink r:id="rId17" w:history="1">
+        <w:r>
+          <w:rPr>
+            <w:rStyle w:val="Hyperlink"/>
+          </w:rPr>
+          <w:t>Trello</w:t>
+        </w:r>
+      </w:hyperlink>
+    </w:p>
+    <w:p>
+      <w:hyperlink r:id="rId18" w:history="1">
+        <w:r>
+          <w:rPr>
+            <w:rStyle w:val="Hyperlink"/>
+          </w:rPr>
+          <w:t>Git Hub</w:t>
+        </w:r>
+      </w:hyperlink>
+      <w:bookmarkStart w:id="1" w:name="_GoBack"/>
+      <w:bookmarkEnd w:id="1"/>
+    </w:p>
+    <w:p/>
+    <w:p/>
+    <w:p/>
     <w:sectPr>
       <w:pgSz w:w="11907" w:h="16839"/>
       <w:pgMar w:top="720" w:right="720" w:bottom="720" w:left="720" w:header="720" w:footer="720" w:gutter="0"/>
@@ -711,7 +1427,7 @@
 </file>
 
 <file path=word/styles.xml><?xml version="1.0" encoding="utf-8"?>
-<w:styles xmlns:mc="http://schemas.openxmlformats.org/markup-compatibility/2006" xmlns:r="http://schemas.openxmlformats.org/officeDocument/2006/relationships" xmlns:w="http://schemas.openxmlformats.org/wordprocessingml/2006/main" xmlns:w14="http://schemas.microsoft.com/office/word/2010/wordml" xmlns:w15="http://schemas.microsoft.com/office/word/2012/wordml" xmlns:w16cex="http://schemas.microsoft.com/office/word/2018/wordml/cex" xmlns:w16cid="http://schemas.microsoft.com/office/word/2016/wordml/cid" xmlns:w16="http://schemas.microsoft.com/office/word/2018/wordml" xmlns:w16du="http://schemas.microsoft.com/office/word/2023/wordml/word16du" xmlns:w16sdtdh="http://schemas.microsoft.com/office/word/2020/wordml/sdtdatahash" xmlns:w16se="http://schemas.microsoft.com/office/word/2015/wordml/symex" mc:Ignorable="w14 w15 w16se w16cid w16 w16cex w16sdtdh w16du">
+<w:styles xmlns:mc="http://schemas.openxmlformats.org/markup-compatibility/2006" xmlns:r="http://schemas.openxmlformats.org/officeDocument/2006/relationships" xmlns:w="http://schemas.openxmlformats.org/wordprocessingml/2006/main" xmlns:w14="http://schemas.microsoft.com/office/word/2010/wordml" xmlns:w15="http://schemas.microsoft.com/office/word/2012/wordml" xmlns:w16se="http://schemas.microsoft.com/office/word/2015/wordml/symex" mc:Ignorable="w14 w15 w16se">
   <w:docDefaults>
     <w:rPrDefault>
       <w:rPr>
@@ -729,7 +1445,7 @@
       </w:pPr>
     </w:pPrDefault>
   </w:docDefaults>
-  <w:latentStyles w:defLockedState="0" w:defUIPriority="99" w:defSemiHidden="0" w:defUnhideWhenUsed="0" w:defQFormat="0" w:count="376">
+  <w:latentStyles w:defLockedState="0" w:defUIPriority="99" w:defSemiHidden="0" w:defUnhideWhenUsed="0" w:defQFormat="0" w:count="371">
     <w:lsdException w:name="Normal" w:uiPriority="0" w:qFormat="1"/>
     <w:lsdException w:name="heading 1" w:uiPriority="9" w:qFormat="1"/>
     <w:lsdException w:name="heading 2" w:semiHidden="1" w:uiPriority="9" w:unhideWhenUsed="1" w:qFormat="1"/>
@@ -1101,11 +1817,6 @@
     <w:lsdException w:name="List Table 5 Dark Accent 6" w:uiPriority="50"/>
     <w:lsdException w:name="List Table 6 Colorful Accent 6" w:uiPriority="51"/>
     <w:lsdException w:name="List Table 7 Colorful Accent 6" w:uiPriority="52"/>
-    <w:lsdException w:name="Mention" w:semiHidden="1" w:unhideWhenUsed="1"/>
-    <w:lsdException w:name="Smart Hyperlink" w:semiHidden="1" w:unhideWhenUsed="1"/>
-    <w:lsdException w:name="Hashtag" w:semiHidden="1" w:unhideWhenUsed="1"/>
-    <w:lsdException w:name="Unresolved Mention" w:semiHidden="1" w:unhideWhenUsed="1"/>
-    <w:lsdException w:name="Smart Link" w:semiHidden="1" w:unhideWhenUsed="1"/>
   </w:latentStyles>
   <w:style w:type="paragraph" w:default="1" w:styleId="Normal">
     <w:name w:val="Normal"/>
@@ -1173,6 +1884,93 @@
       <w:smallCaps/>
       <w:color w:val="0F4761" w:themeColor="accent1" w:themeShade="BF"/>
       <w:spacing w:val="5"/>
+    </w:rPr>
+  </w:style>
+  <w:style w:type="table" w:styleId="Tabelacomgrade">
+    <w:name w:val="Table Grid"/>
+    <w:basedOn w:val="Tabelanormal"/>
+    <w:uiPriority w:val="39"/>
+    <w:rsid w:val="00CA29A4"/>
+    <w:pPr>
+      <w:spacing w:after="0" w:line="240" w:lineRule="auto"/>
+    </w:pPr>
+    <w:tblPr>
+      <w:tblBorders>
+        <w:top w:val="single" w:sz="4" w:space="0" w:color="auto"/>
+        <w:left w:val="single" w:sz="4" w:space="0" w:color="auto"/>
+        <w:bottom w:val="single" w:sz="4" w:space="0" w:color="auto"/>
+        <w:right w:val="single" w:sz="4" w:space="0" w:color="auto"/>
+        <w:insideH w:val="single" w:sz="4" w:space="0" w:color="auto"/>
+        <w:insideV w:val="single" w:sz="4" w:space="0" w:color="auto"/>
+      </w:tblBorders>
+    </w:tblPr>
+  </w:style>
+  <w:style w:type="table" w:styleId="TabeladeGrade1Clara">
+    <w:name w:val="Grid Table 1 Light"/>
+    <w:basedOn w:val="Tabelanormal"/>
+    <w:uiPriority w:val="46"/>
+    <w:rsid w:val="00F04DAA"/>
+    <w:pPr>
+      <w:spacing w:after="0" w:line="240" w:lineRule="auto"/>
+    </w:pPr>
+    <w:tblPr>
+      <w:tblStyleRowBandSize w:val="1"/>
+      <w:tblStyleColBandSize w:val="1"/>
+      <w:tblBorders>
+        <w:top w:val="single" w:sz="4" w:space="0" w:color="999999" w:themeColor="text1" w:themeTint="66"/>
+        <w:left w:val="single" w:sz="4" w:space="0" w:color="999999" w:themeColor="text1" w:themeTint="66"/>
+        <w:bottom w:val="single" w:sz="4" w:space="0" w:color="999999" w:themeColor="text1" w:themeTint="66"/>
+        <w:right w:val="single" w:sz="4" w:space="0" w:color="999999" w:themeColor="text1" w:themeTint="66"/>
+        <w:insideH w:val="single" w:sz="4" w:space="0" w:color="999999" w:themeColor="text1" w:themeTint="66"/>
+        <w:insideV w:val="single" w:sz="4" w:space="0" w:color="999999" w:themeColor="text1" w:themeTint="66"/>
+      </w:tblBorders>
+    </w:tblPr>
+    <w:tblStylePr w:type="firstRow">
+      <w:rPr>
+        <w:b/>
+        <w:bCs/>
+      </w:rPr>
+      <w:tblPr/>
+      <w:tcPr>
+        <w:tcBorders>
+          <w:bottom w:val="single" w:sz="12" w:space="0" w:color="666666" w:themeColor="text1" w:themeTint="99"/>
+        </w:tcBorders>
+      </w:tcPr>
+    </w:tblStylePr>
+    <w:tblStylePr w:type="lastRow">
+      <w:rPr>
+        <w:b/>
+        <w:bCs/>
+      </w:rPr>
+      <w:tblPr/>
+      <w:tcPr>
+        <w:tcBorders>
+          <w:top w:val="double" w:sz="2" w:space="0" w:color="666666" w:themeColor="text1" w:themeTint="99"/>
+        </w:tcBorders>
+      </w:tcPr>
+    </w:tblStylePr>
+    <w:tblStylePr w:type="firstCol">
+      <w:rPr>
+        <w:b/>
+        <w:bCs/>
+      </w:rPr>
+    </w:tblStylePr>
+    <w:tblStylePr w:type="lastCol">
+      <w:rPr>
+        <w:b/>
+        <w:bCs/>
+      </w:rPr>
+    </w:tblStylePr>
+  </w:style>
+  <w:style w:type="character" w:styleId="Hyperlink">
+    <w:name w:val="Hyperlink"/>
+    <w:basedOn w:val="Fontepargpadro"/>
+    <w:uiPriority w:val="99"/>
+    <w:unhideWhenUsed/>
+    <w:rsid w:val="0024313A"/>
+    <w:rPr>
+      <w:color w:val="467886" w:themeColor="hyperlink"/>
+      <w:u w:val="single"/>
     </w:rPr>
   </w:style>
 </w:styles>
@@ -1478,7 +2276,7 @@
 </file>
 
 <file path=customXml/itemProps1.xml><?xml version="1.0" encoding="utf-8"?>
-<ds:datastoreItem xmlns:ds="http://schemas.openxmlformats.org/officeDocument/2006/customXml" ds:itemID="{EBC8B0DA-D7B6-4A34-B6CD-CC9C74DEA3B8}">
+<ds:datastoreItem xmlns:ds="http://schemas.openxmlformats.org/officeDocument/2006/customXml" ds:itemID="{6C0146C3-1F77-4D03-9646-F14044816594}">
   <ds:schemaRefs>
     <ds:schemaRef ds:uri="http://schemas.openxmlformats.org/officeDocument/2006/bibliography"/>
   </ds:schemaRefs>
